--- a/Documents/Usecase_detail/Usecase_Logout.docx
+++ b/Documents/Usecase_detail/Usecase_Logout.docx
@@ -52,189 +52,6 @@
       <w:bookmarkStart w:id="0" w:name="_GoBack"/>
       <w:bookmarkEnd w:id="0"/>
     </w:p>
-    <w:p>
-      <w:pPr>
-        <w:rPr>
-          <w:color w:val="FF0000"/>
-        </w:rPr>
-      </w:pPr>
-      <w:r>
-        <w:rPr>
-          <w:color w:val="FF0000"/>
-        </w:rPr>
-        <w:t>(</w:t>
-      </w:r>
-      <w:proofErr w:type="spellStart"/>
-      <w:r>
-        <w:rPr>
-          <w:color w:val="FF0000"/>
-        </w:rPr>
-        <w:t>Cái</w:t>
-      </w:r>
-      <w:proofErr w:type="spellEnd"/>
-      <w:r>
-        <w:rPr>
-          <w:color w:val="FF0000"/>
-        </w:rPr>
-        <w:t xml:space="preserve"> </w:t>
-      </w:r>
-      <w:proofErr w:type="spellStart"/>
-      <w:r>
-        <w:rPr>
-          <w:color w:val="FF0000"/>
-        </w:rPr>
-        <w:t>hình</w:t>
-      </w:r>
-      <w:proofErr w:type="spellEnd"/>
-      <w:r>
-        <w:rPr>
-          <w:color w:val="FF0000"/>
-        </w:rPr>
-        <w:t xml:space="preserve"> </w:t>
-      </w:r>
-      <w:proofErr w:type="spellStart"/>
-      <w:r>
-        <w:rPr>
-          <w:color w:val="FF0000"/>
-        </w:rPr>
-        <w:t>dùng</w:t>
-      </w:r>
-      <w:proofErr w:type="spellEnd"/>
-      <w:r>
-        <w:rPr>
-          <w:color w:val="FF0000"/>
-        </w:rPr>
-        <w:t xml:space="preserve"> actor </w:t>
-      </w:r>
-      <w:proofErr w:type="spellStart"/>
-      <w:r>
-        <w:rPr>
-          <w:color w:val="FF0000"/>
-        </w:rPr>
-        <w:t>nào</w:t>
-      </w:r>
-      <w:proofErr w:type="spellEnd"/>
-      <w:r>
-        <w:rPr>
-          <w:color w:val="FF0000"/>
-        </w:rPr>
-        <w:t xml:space="preserve"> </w:t>
-      </w:r>
-      <w:proofErr w:type="spellStart"/>
-      <w:r>
-        <w:rPr>
-          <w:color w:val="FF0000"/>
-        </w:rPr>
-        <w:t>thi</w:t>
-      </w:r>
-      <w:proofErr w:type="spellEnd"/>
-      <w:r>
-        <w:rPr>
-          <w:color w:val="FF0000"/>
-        </w:rPr>
-        <w:t xml:space="preserve">̀ </w:t>
-      </w:r>
-      <w:proofErr w:type="spellStart"/>
-      <w:r>
-        <w:rPr>
-          <w:color w:val="FF0000"/>
-        </w:rPr>
-        <w:t>chính</w:t>
-      </w:r>
-      <w:proofErr w:type="spellEnd"/>
-      <w:r>
-        <w:rPr>
-          <w:color w:val="FF0000"/>
-        </w:rPr>
-        <w:t xml:space="preserve"> </w:t>
-      </w:r>
-      <w:proofErr w:type="spellStart"/>
-      <w:r>
-        <w:rPr>
-          <w:color w:val="FF0000"/>
-        </w:rPr>
-        <w:t>xác</w:t>
-      </w:r>
-      <w:proofErr w:type="spellEnd"/>
-      <w:r>
-        <w:rPr>
-          <w:color w:val="FF0000"/>
-        </w:rPr>
-        <w:t xml:space="preserve">, </w:t>
-      </w:r>
-      <w:proofErr w:type="spellStart"/>
-      <w:proofErr w:type="gramStart"/>
-      <w:r>
-        <w:rPr>
-          <w:color w:val="FF0000"/>
-        </w:rPr>
-        <w:t>ko</w:t>
-      </w:r>
-      <w:proofErr w:type="spellEnd"/>
-      <w:proofErr w:type="gramEnd"/>
-      <w:r>
-        <w:rPr>
-          <w:color w:val="FF0000"/>
-        </w:rPr>
-        <w:t xml:space="preserve"> lẽ </w:t>
-      </w:r>
-      <w:proofErr w:type="spellStart"/>
-      <w:r>
-        <w:rPr>
-          <w:color w:val="FF0000"/>
-        </w:rPr>
-        <w:t>lôi</w:t>
-      </w:r>
-      <w:proofErr w:type="spellEnd"/>
-      <w:r>
-        <w:rPr>
-          <w:color w:val="FF0000"/>
-        </w:rPr>
-        <w:t xml:space="preserve"> </w:t>
-      </w:r>
-      <w:proofErr w:type="spellStart"/>
-      <w:r>
-        <w:rPr>
-          <w:color w:val="FF0000"/>
-        </w:rPr>
-        <w:t>hết</w:t>
-      </w:r>
-      <w:proofErr w:type="spellEnd"/>
-      <w:r>
-        <w:rPr>
-          <w:color w:val="FF0000"/>
-        </w:rPr>
-        <w:t xml:space="preserve"> </w:t>
-      </w:r>
-      <w:proofErr w:type="spellStart"/>
-      <w:r>
-        <w:rPr>
-          <w:color w:val="FF0000"/>
-        </w:rPr>
-        <w:t>các</w:t>
-      </w:r>
-      <w:proofErr w:type="spellEnd"/>
-      <w:r>
-        <w:rPr>
-          <w:color w:val="FF0000"/>
-        </w:rPr>
-        <w:t xml:space="preserve"> actor </w:t>
-      </w:r>
-      <w:proofErr w:type="spellStart"/>
-      <w:r>
-        <w:rPr>
-          <w:color w:val="FF0000"/>
-        </w:rPr>
-        <w:t>vao</w:t>
-      </w:r>
-      <w:proofErr w:type="spellEnd"/>
-      <w:r>
-        <w:rPr>
-          <w:color w:val="FF0000"/>
-        </w:rPr>
-        <w:t>)</w:t>
-      </w:r>
-    </w:p>
     <w:tbl>
       <w:tblPr>
         <w:tblStyle w:val="TableGrid"/>
@@ -969,23 +786,7 @@
                 <w:sz w:val="24"/>
                 <w:szCs w:val="24"/>
               </w:rPr>
-              <w:t xml:space="preserve">, Director, Admin, Customer or </w:t>
-            </w:r>
-            <w:r>
-              <w:rPr>
-                <w:rFonts w:asciiTheme="majorHAnsi" w:eastAsia="Cambria" w:hAnsiTheme="majorHAnsi" w:cs="Cambria"/>
-                <w:sz w:val="24"/>
-                <w:szCs w:val="24"/>
-              </w:rPr>
-              <w:t>HR</w:t>
-            </w:r>
-            <w:r>
-              <w:rPr>
-                <w:rFonts w:asciiTheme="majorHAnsi" w:eastAsia="Cambria" w:hAnsiTheme="majorHAnsi" w:cs="Cambria"/>
-                <w:sz w:val="24"/>
-                <w:szCs w:val="24"/>
-              </w:rPr>
-              <w:t>.</w:t>
+              <w:t>, Director, Admin, Customer or HR.</w:t>
             </w:r>
           </w:p>
           <w:p>
